--- a/LongTailOfTheSoftwareCycle/ProfilingTool.docx
+++ b/LongTailOfTheSoftwareCycle/ProfilingTool.docx
@@ -7,10 +7,7 @@
         <w:jc w:val="center"/>
       </w:pPr>
       <w:r>
-        <w:t>E</w:t>
-      </w:r>
-      <w:r>
-        <w:t>valuate how personal profiling tools predict team performance in a non-trivial project.</w:t>
+        <w:t>Evaluate how personal profiling tools predict team performance in a non-trivial project.</w:t>
       </w:r>
     </w:p>
     <w:p>
@@ -31,61 +28,188 @@
     </w:p>
     <w:p>
       <w:r>
-        <w:t xml:space="preserve">I understand </w:t>
-      </w:r>
-      <w:r>
-        <w:t>team performance is a critical part of managing and improving software development projects.</w:t>
-      </w:r>
-      <w:r>
-        <w:t xml:space="preserve"> However, we didn’t use</w:t>
-      </w:r>
-      <w:r>
-        <w:t xml:space="preserve"> personality profiling tools </w:t>
-      </w:r>
-      <w:r>
-        <w:t xml:space="preserve">such as: </w:t>
-      </w:r>
-      <w:r>
-        <w:t xml:space="preserve">Big Five or </w:t>
-      </w:r>
-      <w:r>
-        <w:t>DISC assessment. Our</w:t>
-      </w:r>
-      <w:r>
-        <w:t xml:space="preserve"> team’s performance was evaluated through </w:t>
-      </w:r>
-      <w:r>
-        <w:t xml:space="preserve">Agile metrics and retrospective </w:t>
-      </w:r>
-      <w:r>
-        <w:t>meetings, which let us evaluate team performance</w:t>
-      </w:r>
-      <w:r>
-        <w:t xml:space="preserve"> and </w:t>
-      </w:r>
-      <w:r>
-        <w:t>measure productivity.</w:t>
+        <w:t xml:space="preserve">I evaluated how profiling tool can predict team performance. I tried to follow </w:t>
+      </w:r>
+      <w:r>
+        <w:t>Big Five</w:t>
+      </w:r>
+      <w:r>
+        <w:t xml:space="preserve"> model, </w:t>
+      </w:r>
+      <w:r>
+        <w:t>which breaks personality into five dimension</w:t>
+      </w:r>
+      <w:r>
+        <w:t>s.</w:t>
       </w:r>
       <w:r>
         <w:t xml:space="preserve"> </w:t>
+      </w:r>
+      <w:r>
+        <w:t>(Kloda, 2025</w:t>
+      </w:r>
+      <w:r>
+        <w:t>a)</w:t>
+      </w:r>
+      <w:r>
+        <w:t xml:space="preserve"> </w:t>
+      </w:r>
+      <w:r>
+        <w:t>Although our team did</w:t>
+      </w:r>
+      <w:r>
+        <w:t xml:space="preserve">n’t </w:t>
+      </w:r>
+      <w:r>
+        <w:t xml:space="preserve">use profiling tools like Big Five during the project, creating profiles retrospectively helped </w:t>
+      </w:r>
+      <w:r>
+        <w:t>me</w:t>
+      </w:r>
+      <w:r>
+        <w:t xml:space="preserve"> better understand </w:t>
+      </w:r>
+      <w:r>
+        <w:t>behaviour of team members</w:t>
+      </w:r>
+      <w:r>
+        <w:t xml:space="preserve">. For example, Martin’s high </w:t>
+      </w:r>
+      <w:r>
+        <w:t>o</w:t>
+      </w:r>
+      <w:r>
+        <w:t xml:space="preserve">penness and </w:t>
+      </w:r>
+      <w:r>
+        <w:t>e</w:t>
+      </w:r>
+      <w:r>
+        <w:t xml:space="preserve">xtraversion aligned with his success in generating new solutions and driving collaboration, especially </w:t>
+      </w:r>
+      <w:r>
+        <w:t>during</w:t>
+      </w:r>
+      <w:r>
+        <w:t xml:space="preserve"> brainstorming</w:t>
+      </w:r>
+      <w:r>
+        <w:t xml:space="preserve"> meetings</w:t>
+      </w:r>
+      <w:r>
+        <w:t xml:space="preserve"> and communication on Slack.</w:t>
+      </w:r>
+      <w:r>
+        <w:t xml:space="preserve"> </w:t>
+      </w:r>
+      <w:r>
+        <w:t xml:space="preserve">In contrast, Iain, who eventually dropped out of the project, </w:t>
+      </w:r>
+      <w:r>
+        <w:t>seemed to</w:t>
+      </w:r>
+      <w:r>
+        <w:t xml:space="preserve"> have </w:t>
+      </w:r>
+      <w:r>
+        <w:t xml:space="preserve">low </w:t>
+      </w:r>
+      <w:r>
+        <w:t>c</w:t>
+      </w:r>
+      <w:r>
+        <w:t>onscientiousness</w:t>
+      </w:r>
+      <w:r>
+        <w:t>, which means he might</w:t>
+      </w:r>
+      <w:r>
+        <w:t xml:space="preserve"> </w:t>
+      </w:r>
+      <w:r>
+        <w:t xml:space="preserve">have </w:t>
+      </w:r>
+      <w:r>
+        <w:t>struggle</w:t>
+      </w:r>
+      <w:r>
+        <w:t>d</w:t>
+      </w:r>
+      <w:r>
+        <w:t xml:space="preserve"> with staying organized and following through on tasks</w:t>
+      </w:r>
+      <w:r>
+        <w:t>.</w:t>
       </w:r>
     </w:p>
     <w:p>
       <w:r>
+        <w:br/>
+      </w:r>
+      <w:r>
+        <w:t>Our</w:t>
+      </w:r>
+      <w:r>
+        <w:t xml:space="preserve"> team’s performance was evaluated through Agile metrics and retrospective </w:t>
+      </w:r>
+      <w:r>
+        <w:t>meetings, which let us evaluate team performance</w:t>
+      </w:r>
+      <w:r>
+        <w:t xml:space="preserve"> and measure productivity. </w:t>
+      </w:r>
+      <w:r>
         <w:t>We used Bitbucket and Jira to measure how many tasks we managed to complete. (</w:t>
       </w:r>
-      <w:proofErr w:type="spellStart"/>
-      <w:r>
-        <w:t>jira</w:t>
-      </w:r>
-      <w:proofErr w:type="spellEnd"/>
-      <w:r>
-        <w:t xml:space="preserve"> ss epics) Pull requests and amount of commits also indicate steady progress. Slack allowed our team active problem solving. (slack ss) Code reviews and pair programming allowed to get feedback and balance review load to prevent bottlenecks.</w:t>
+      <w:r>
+        <w:t>Kloda, 2025</w:t>
+      </w:r>
+      <w:r>
+        <w:t>b</w:t>
+      </w:r>
+      <w:r>
+        <w:t>) Pull requests and amount of commits also indicate steady progress. Slack allowed our team active problem solving. (</w:t>
+      </w:r>
+      <w:r>
+        <w:t>Kloda, 2025</w:t>
+      </w:r>
+      <w:r>
+        <w:t>c</w:t>
+      </w:r>
+      <w:r>
+        <w:t>) Code reviews and pair programming allowed to get feedback and balance review load to prevent bottlenecks.</w:t>
       </w:r>
     </w:p>
     <w:p>
       <w:r>
-        <w:t xml:space="preserve">As a result, practices such as daily standups helped follow progress and blockers. Retrospective meetings played a crucial role in enabling continuous improvement. It highlighted unclear task descriptions in Jira, which led to refining task details. We noticed </w:t>
+        <w:t xml:space="preserve">As a result, </w:t>
+      </w:r>
+      <w:r>
+        <w:t>profiling tools might offer insight</w:t>
+      </w:r>
+      <w:r>
+        <w:t xml:space="preserve"> and help</w:t>
+      </w:r>
+      <w:r>
+        <w:t xml:space="preserve"> </w:t>
+      </w:r>
+      <w:r>
+        <w:t xml:space="preserve">predict team performance. </w:t>
+      </w:r>
+      <w:r>
+        <w:t>In our case, retrospective analysis</w:t>
+      </w:r>
+      <w:r>
+        <w:t xml:space="preserve"> </w:t>
+      </w:r>
+      <w:r>
+        <w:t xml:space="preserve">played a crucial role in enabling continuous improvement. It highlighted unclear task descriptions in Jira, which </w:t>
+      </w:r>
+      <w:r>
+        <w:t>led us to refine and clarify task details</w:t>
+      </w:r>
+      <w:r>
+        <w:t xml:space="preserve">. We noticed </w:t>
       </w:r>
       <w:r>
         <w:t xml:space="preserve">that breaking down tasks into smaller, well-defined </w:t>
@@ -118,39 +242,89 @@
         <w:t xml:space="preserve"> </w:t>
       </w:r>
       <w:r>
-        <w:t>teams</w:t>
+        <w:t>teams and</w:t>
       </w:r>
       <w:r>
         <w:t xml:space="preserve"> </w:t>
       </w:r>
       <w:r>
-        <w:t>and</w:t>
+        <w:t>pull requests</w:t>
+      </w:r>
+      <w:r>
+        <w:t xml:space="preserve"> supported</w:t>
+      </w:r>
+      <w:r>
+        <w:t xml:space="preserve"> bug detection. Commits activity showed participation across team members</w:t>
+      </w:r>
+      <w:r>
+        <w:t>.</w:t>
       </w:r>
       <w:r>
         <w:t xml:space="preserve"> </w:t>
       </w:r>
-      <w:r>
-        <w:t>pull requests</w:t>
-      </w:r>
-      <w:r>
-        <w:t xml:space="preserve"> supported</w:t>
-      </w:r>
-      <w:r>
-        <w:t xml:space="preserve"> bug detection. Commits activity showed participation across team members. I believe that personality profiling tools might offer insight, </w:t>
-      </w:r>
-      <w:r>
-        <w:t xml:space="preserve">this </w:t>
-      </w:r>
-      <w:r>
-        <w:t>project demonstrate</w:t>
-      </w:r>
-      <w:r>
-        <w:t>d that they are</w:t>
-      </w:r>
-      <w:r>
-        <w:t xml:space="preserve"> not essential for achieving strong team performance.</w:t>
-      </w:r>
     </w:p>
+    <w:p>
+      <w:r>
+        <w:br w:type="page"/>
+      </w:r>
+    </w:p>
+    <w:sdt>
+      <w:sdtPr>
+        <w:id w:val="1827002148"/>
+        <w:docPartObj>
+          <w:docPartGallery w:val="Bibliographies"/>
+          <w:docPartUnique/>
+        </w:docPartObj>
+      </w:sdtPr>
+      <w:sdtEndPr>
+        <w:rPr>
+          <w:rFonts w:asciiTheme="minorHAnsi" w:eastAsiaTheme="minorHAnsi" w:hAnsiTheme="minorHAnsi" w:cstheme="minorBidi"/>
+          <w:color w:val="auto"/>
+          <w:sz w:val="24"/>
+          <w:szCs w:val="24"/>
+        </w:rPr>
+      </w:sdtEndPr>
+      <w:sdtContent>
+        <w:p>
+          <w:pPr>
+            <w:pStyle w:val="Heading1"/>
+          </w:pPr>
+          <w:r>
+            <w:t>References</w:t>
+          </w:r>
+        </w:p>
+        <w:p>
+          <w:r>
+            <w:t xml:space="preserve">Kloda (2025). [online] github. Available at: https://github.com/Jkloda/LOJuliaKloda/blob/main/LongTailOfTheSoftwareCycle/BigFive.xlsx [Accessed </w:t>
+          </w:r>
+          <w:r>
+            <w:t>14</w:t>
+          </w:r>
+          <w:r>
+            <w:t xml:space="preserve"> May 2025].</w:t>
+          </w:r>
+        </w:p>
+        <w:sdt>
+          <w:sdtPr>
+            <w:id w:val="-573587230"/>
+            <w:bibliography/>
+          </w:sdtPr>
+          <w:sdtContent>
+            <w:p>
+              <w:r>
+                <w:t>Kloda (2025). [online] github. Available at: https://github.com/Jkloda/LOJuliaKloda/blob/main/Assets/EpicsProgress.png [Accessed 2 May 2025].</w:t>
+              </w:r>
+            </w:p>
+            <w:p>
+              <w:r>
+                <w:t>Kloda (2025). [online] github. Available at: https://github.com/Jkloda/LOJuliaKloda/blob/main/Assets/CommunicationSlack.png [Accessed 2 May 2025].</w:t>
+              </w:r>
+            </w:p>
+          </w:sdtContent>
+        </w:sdt>
+      </w:sdtContent>
+    </w:sdt>
+    <w:p/>
     <w:sectPr>
       <w:pgSz w:w="12240" w:h="15840"/>
       <w:pgMar w:top="1417" w:right="1417" w:bottom="1417" w:left="1417" w:header="720" w:footer="720" w:gutter="0"/>
@@ -561,6 +735,9 @@
   <w:style w:type="paragraph" w:default="1" w:styleId="Normal">
     <w:name w:val="Normal"/>
     <w:qFormat/>
+    <w:rPr>
+      <w:lang w:val="en-GB"/>
+    </w:rPr>
   </w:style>
   <w:style w:type="paragraph" w:styleId="Heading1">
     <w:name w:val="heading 1"/>
@@ -1393,4 +1570,16 @@
     </a:ext>
   </a:extLst>
 </a:theme>
+</file>
+
+<file path=customXml/item1.xml><?xml version="1.0" encoding="utf-8"?>
+<b:Sources xmlns:b="http://schemas.openxmlformats.org/officeDocument/2006/bibliography" xmlns="http://schemas.openxmlformats.org/officeDocument/2006/bibliography" SelectedStyle="\HarvardAnglia2008OfficeOnline.xsl" StyleName="Harvard - Anglia" Version="2008"/>
+</file>
+
+<file path=customXml/itemProps1.xml><?xml version="1.0" encoding="utf-8"?>
+<ds:datastoreItem xmlns:ds="http://schemas.openxmlformats.org/officeDocument/2006/customXml" ds:itemID="{11CC56DD-C1AB-4DB6-8216-DE57C49BD16E}">
+  <ds:schemaRefs>
+    <ds:schemaRef ds:uri="http://schemas.openxmlformats.org/officeDocument/2006/bibliography"/>
+  </ds:schemaRefs>
+</ds:datastoreItem>
 </file>
--- a/LongTailOfTheSoftwareCycle/ProfilingTool.docx
+++ b/LongTailOfTheSoftwareCycle/ProfilingTool.docx
@@ -97,13 +97,7 @@
         <w:t xml:space="preserve"> meetings</w:t>
       </w:r>
       <w:r>
-        <w:t xml:space="preserve"> and communication on Slack.</w:t>
-      </w:r>
-      <w:r>
-        <w:t xml:space="preserve"> </w:t>
-      </w:r>
-      <w:r>
-        <w:t xml:space="preserve">In contrast, Iain, who eventually dropped out of the project, </w:t>
+        <w:t xml:space="preserve"> and communication on Slack. In contrast, Iain, who eventually dropped out of the project, </w:t>
       </w:r>
       <w:r>
         <w:t>seemed to</w:t>
@@ -144,6 +138,26 @@
     </w:p>
     <w:p>
       <w:r>
+        <w:t>Early in the project, we also assigned specific roles within our team to improve coordination and accountability.</w:t>
+      </w:r>
+      <w:r>
+        <w:t xml:space="preserve"> (Kloda, 2025b) </w:t>
+      </w:r>
+      <w:r>
+        <w:t>I contributed to informing this team structuring by considering individual strengths, previous experience, and communication styles. This helped us play to team members' strengths and ensure smoother collaboration.</w:t>
+      </w:r>
+      <w:r>
+        <w:t xml:space="preserve"> </w:t>
+      </w:r>
+      <w:r>
+        <w:t>To support team dynamics, we created a shared document outlining our approach to conflict mitigation. It included agreed-upon steps for addressing disagreements, such as raising issues during retrospectives, using private channels for sensitive conversations, and involving a neutral team member if necessary.</w:t>
+      </w:r>
+      <w:r>
+        <w:t xml:space="preserve"> (Kloda, 2025c)</w:t>
+      </w:r>
+    </w:p>
+    <w:p>
+      <w:r>
         <w:br/>
       </w:r>
       <w:r>
@@ -165,7 +179,7 @@
         <w:t>Kloda, 2025</w:t>
       </w:r>
       <w:r>
-        <w:t>b</w:t>
+        <w:t>d</w:t>
       </w:r>
       <w:r>
         <w:t>) Pull requests and amount of commits also indicate steady progress. Slack allowed our team active problem solving. (</w:t>
@@ -174,7 +188,7 @@
         <w:t>Kloda, 2025</w:t>
       </w:r>
       <w:r>
-        <w:t>c</w:t>
+        <w:t>e</w:t>
       </w:r>
       <w:r>
         <w:t>) Code reviews and pair programming allowed to get feedback and balance review load to prevent bottlenecks.</w:t>
@@ -270,20 +284,18 @@
     </w:p>
     <w:sdt>
       <w:sdtPr>
+        <w:rPr>
+          <w:rFonts w:asciiTheme="minorHAnsi" w:eastAsiaTheme="minorHAnsi" w:hAnsiTheme="minorHAnsi" w:cstheme="minorBidi"/>
+          <w:color w:val="auto"/>
+          <w:sz w:val="24"/>
+          <w:szCs w:val="24"/>
+        </w:rPr>
         <w:id w:val="1827002148"/>
         <w:docPartObj>
           <w:docPartGallery w:val="Bibliographies"/>
           <w:docPartUnique/>
         </w:docPartObj>
       </w:sdtPr>
-      <w:sdtEndPr>
-        <w:rPr>
-          <w:rFonts w:asciiTheme="minorHAnsi" w:eastAsiaTheme="minorHAnsi" w:hAnsiTheme="minorHAnsi" w:cstheme="minorBidi"/>
-          <w:color w:val="auto"/>
-          <w:sz w:val="24"/>
-          <w:szCs w:val="24"/>
-        </w:rPr>
-      </w:sdtEndPr>
       <w:sdtContent>
         <w:p>
           <w:pPr>
@@ -302,6 +314,39 @@
           </w:r>
           <w:r>
             <w:t xml:space="preserve"> May 2025].</w:t>
+          </w:r>
+        </w:p>
+        <w:p>
+          <w:r>
+            <w:t>Kloda (2025). [online] github. Available at: https://github.com/Jkloda/LOJuliaKloda/blob/main/Assets/RoleAssignment.png [Accessed 21 May 2025].</w:t>
+          </w:r>
+        </w:p>
+        <w:p>
+          <w:pPr>
+            <w:rPr>
+              <w:lang w:val="en-US"/>
+            </w:rPr>
+          </w:pPr>
+          <w:r>
+            <w:rPr>
+              <w:lang w:val="en-US"/>
+            </w:rPr>
+            <w:t>Kloda</w:t>
+          </w:r>
+          <w:r>
+            <w:rPr>
+              <w:lang w:val="en-US"/>
+            </w:rPr>
+            <w:t xml:space="preserve"> (2025</w:t>
+          </w:r>
+          <w:r>
+            <w:t xml:space="preserve">). [online] github. Available at: </w:t>
+          </w:r>
+          <w:r>
+            <w:rPr>
+              <w:lang w:val="en-US"/>
+            </w:rPr>
+            <w:t>https://github.com/Jkloda/movie_recommendation_system/blob/main/team_documents/Conflict%20Mitigation%20Plan.docx [Accessed 21 May 2025].</w:t>
           </w:r>
         </w:p>
         <w:sdt>

--- a/LongTailOfTheSoftwareCycle/ProfilingTool.docx
+++ b/LongTailOfTheSoftwareCycle/ProfilingTool.docx
@@ -155,6 +155,15 @@
       <w:r>
         <w:t xml:space="preserve"> (Kloda, 2025c)</w:t>
       </w:r>
+      <w:r>
+        <w:t xml:space="preserve"> </w:t>
+      </w:r>
+      <w:r>
+        <w:t>These procedural safeguards reflect how ISO/IEC 27001 emphasizes structured response plans and clearly defined responsibilities to reduce internal risk.</w:t>
+      </w:r>
+      <w:r>
+        <w:t xml:space="preserve"> (Kloda, 2025d)</w:t>
+      </w:r>
     </w:p>
     <w:p>
       <w:r>
@@ -179,7 +188,7 @@
         <w:t>Kloda, 2025</w:t>
       </w:r>
       <w:r>
-        <w:t>d</w:t>
+        <w:t>e</w:t>
       </w:r>
       <w:r>
         <w:t>) Pull requests and amount of commits also indicate steady progress. Slack allowed our team active problem solving. (</w:t>
@@ -188,7 +197,7 @@
         <w:t>Kloda, 2025</w:t>
       </w:r>
       <w:r>
-        <w:t>e</w:t>
+        <w:t>f</w:t>
       </w:r>
       <w:r>
         <w:t>) Code reviews and pair programming allowed to get feedback and balance review load to prevent bottlenecks.</w:t>
@@ -355,6 +364,11 @@
             <w:bibliography/>
           </w:sdtPr>
           <w:sdtContent>
+            <w:p>
+              <w:r>
+                <w:t>Kloda (2025). [online] github. Available at: https://github.com/Jkloda/LOJuliaKloda/blob/main/LongTailOfTheSoftwareCycle/IndustryStandards.docx [Accessed 21 May 2025].</w:t>
+              </w:r>
+            </w:p>
             <w:p>
               <w:r>
                 <w:t>Kloda (2025). [online] github. Available at: https://github.com/Jkloda/LOJuliaKloda/blob/main/Assets/EpicsProgress.png [Accessed 2 May 2025].</w:t>

--- a/LongTailOfTheSoftwareCycle/ProfilingTool.docx
+++ b/LongTailOfTheSoftwareCycle/ProfilingTool.docx
@@ -141,7 +141,13 @@
         <w:t>Early in the project, we also assigned specific roles within our team to improve coordination and accountability.</w:t>
       </w:r>
       <w:r>
-        <w:t xml:space="preserve"> (Kloda, 2025b) </w:t>
+        <w:t xml:space="preserve"> (Kloda, 2025b</w:t>
+      </w:r>
+      <w:r>
+        <w:t>; Kloda, 2025c</w:t>
+      </w:r>
+      <w:r>
+        <w:t xml:space="preserve">) </w:t>
       </w:r>
       <w:r>
         <w:t>I contributed to informing this team structuring by considering individual strengths, previous experience, and communication styles. This helped us play to team members' strengths and ensure smoother collaboration.</w:t>
@@ -153,16 +159,31 @@
         <w:t>To support team dynamics, we created a shared document outlining our approach to conflict mitigation. It included agreed-upon steps for addressing disagreements, such as raising issues during retrospectives, using private channels for sensitive conversations, and involving a neutral team member if necessary.</w:t>
       </w:r>
       <w:r>
-        <w:t xml:space="preserve"> (Kloda, 2025c)</w:t>
+        <w:t xml:space="preserve"> (Kloda, 2025</w:t>
+      </w:r>
+      <w:r>
+        <w:t>d</w:t>
+      </w:r>
+      <w:r>
+        <w:t>)</w:t>
       </w:r>
       <w:r>
         <w:t xml:space="preserve"> </w:t>
       </w:r>
       <w:r>
-        <w:t>These procedural safeguards reflect how ISO/IEC 27001 emphasizes structured response plans and clearly defined responsibilities to reduce internal risk.</w:t>
-      </w:r>
-      <w:r>
-        <w:t xml:space="preserve"> (Kloda, 2025d)</w:t>
+        <w:t>It</w:t>
+      </w:r>
+      <w:r>
+        <w:t xml:space="preserve"> reflect how ISO/IEC 27001 emphasizes structured response plans and clearly defined responsibilities to reduce internal risk.</w:t>
+      </w:r>
+      <w:r>
+        <w:t xml:space="preserve"> (Kloda, 2025</w:t>
+      </w:r>
+      <w:r>
+        <w:t>e</w:t>
+      </w:r>
+      <w:r>
+        <w:t>)</w:t>
       </w:r>
     </w:p>
     <w:p>
@@ -188,7 +209,7 @@
         <w:t>Kloda, 2025</w:t>
       </w:r>
       <w:r>
-        <w:t>e</w:t>
+        <w:t>f</w:t>
       </w:r>
       <w:r>
         <w:t>) Pull requests and amount of commits also indicate steady progress. Slack allowed our team active problem solving. (</w:t>
@@ -197,7 +218,7 @@
         <w:t>Kloda, 2025</w:t>
       </w:r>
       <w:r>
-        <w:t>f</w:t>
+        <w:t>g</w:t>
       </w:r>
       <w:r>
         <w:t>) Code reviews and pair programming allowed to get feedback and balance review load to prevent bottlenecks.</w:t>
@@ -316,7 +337,15 @@
         </w:p>
         <w:p>
           <w:r>
-            <w:t xml:space="preserve">Kloda (2025). [online] github. Available at: https://github.com/Jkloda/LOJuliaKloda/blob/main/LongTailOfTheSoftwareCycle/BigFive.xlsx [Accessed </w:t>
+            <w:t xml:space="preserve">Kloda (2025). [online] </w:t>
+          </w:r>
+          <w:proofErr w:type="spellStart"/>
+          <w:r>
+            <w:t>github</w:t>
+          </w:r>
+          <w:proofErr w:type="spellEnd"/>
+          <w:r>
+            <w:t xml:space="preserve">. Available at: https://github.com/Jkloda/LOJuliaKloda/blob/main/LongTailOfTheSoftwareCycle/BigFive.xlsx [Accessed </w:t>
           </w:r>
           <w:r>
             <w:t>14</w:t>
@@ -327,7 +356,28 @@
         </w:p>
         <w:p>
           <w:r>
-            <w:t>Kloda (2025). [online] github. Available at: https://github.com/Jkloda/LOJuliaKloda/blob/main/Assets/RoleAssignment.png [Accessed 21 May 2025].</w:t>
+            <w:t xml:space="preserve">Kloda (2025). [online] </w:t>
+          </w:r>
+          <w:proofErr w:type="spellStart"/>
+          <w:r>
+            <w:t>github</w:t>
+          </w:r>
+          <w:proofErr w:type="spellEnd"/>
+          <w:r>
+            <w:t>. Available at: https://github.com/Jkloda/LOJuliaKloda/blob/main/Assets/RoleAssignment.png [Accessed 21 May 2025].</w:t>
+          </w:r>
+        </w:p>
+        <w:p>
+          <w:r>
+            <w:t xml:space="preserve">Kloda (2025). [online] </w:t>
+          </w:r>
+          <w:proofErr w:type="spellStart"/>
+          <w:r>
+            <w:t>github</w:t>
+          </w:r>
+          <w:proofErr w:type="spellEnd"/>
+          <w:r>
+            <w:t>. Available at: https://github.com/Jkloda/LOJuliaKloda/blob/main/Assets/MartinScrumMaster.png [Accessed 21 May 2025].</w:t>
           </w:r>
         </w:p>
         <w:p>
@@ -349,7 +399,15 @@
             <w:t xml:space="preserve"> (2025</w:t>
           </w:r>
           <w:r>
-            <w:t xml:space="preserve">). [online] github. Available at: </w:t>
+            <w:t xml:space="preserve">). [online] </w:t>
+          </w:r>
+          <w:proofErr w:type="spellStart"/>
+          <w:r>
+            <w:t>github</w:t>
+          </w:r>
+          <w:proofErr w:type="spellEnd"/>
+          <w:r>
+            <w:t xml:space="preserve">. Available at: </w:t>
           </w:r>
           <w:r>
             <w:rPr>
@@ -366,17 +424,41 @@
           <w:sdtContent>
             <w:p>
               <w:r>
-                <w:t>Kloda (2025). [online] github. Available at: https://github.com/Jkloda/LOJuliaKloda/blob/main/LongTailOfTheSoftwareCycle/IndustryStandards.docx [Accessed 21 May 2025].</w:t>
+                <w:t xml:space="preserve">Kloda (2025). [online] </w:t>
+              </w:r>
+              <w:proofErr w:type="spellStart"/>
+              <w:r>
+                <w:t>github</w:t>
+              </w:r>
+              <w:proofErr w:type="spellEnd"/>
+              <w:r>
+                <w:t>. Available at: https://github.com/Jkloda/LOJuliaKloda/blob/main/LongTailOfTheSoftwareCycle/IndustryStandards.docx [Accessed 21 May 2025].</w:t>
               </w:r>
             </w:p>
             <w:p>
               <w:r>
-                <w:t>Kloda (2025). [online] github. Available at: https://github.com/Jkloda/LOJuliaKloda/blob/main/Assets/EpicsProgress.png [Accessed 2 May 2025].</w:t>
+                <w:t xml:space="preserve">Kloda (2025). [online] </w:t>
+              </w:r>
+              <w:proofErr w:type="spellStart"/>
+              <w:r>
+                <w:t>github</w:t>
+              </w:r>
+              <w:proofErr w:type="spellEnd"/>
+              <w:r>
+                <w:t>. Available at: https://github.com/Jkloda/LOJuliaKloda/blob/main/Assets/EpicsProgress.png [Accessed 2 May 2025].</w:t>
               </w:r>
             </w:p>
             <w:p>
               <w:r>
-                <w:t>Kloda (2025). [online] github. Available at: https://github.com/Jkloda/LOJuliaKloda/blob/main/Assets/CommunicationSlack.png [Accessed 2 May 2025].</w:t>
+                <w:t xml:space="preserve">Kloda (2025). [online] </w:t>
+              </w:r>
+              <w:proofErr w:type="spellStart"/>
+              <w:r>
+                <w:t>github</w:t>
+              </w:r>
+              <w:proofErr w:type="spellEnd"/>
+              <w:r>
+                <w:t>. Available at: https://github.com/Jkloda/LOJuliaKloda/blob/main/Assets/CommunicationSlack.png [Accessed 2 May 2025].</w:t>
               </w:r>
             </w:p>
           </w:sdtContent>
@@ -1000,6 +1082,7 @@
   <w:style w:type="character" w:default="1" w:styleId="DefaultParagraphFont">
     <w:name w:val="Default Paragraph Font"/>
     <w:uiPriority w:val="1"/>
+    <w:semiHidden/>
     <w:unhideWhenUsed/>
   </w:style>
   <w:style w:type="table" w:default="1" w:styleId="TableNormal">
